--- a/Curso.docx
+++ b/Curso.docx
@@ -124,61 +124,6 @@
           </w:tcPr>
           <w:p>
             <w:pPr>
-              <w:rPr>
-                <w:rFonts w:ascii="Calibri" w:hAnsi="Calibri" w:cs="Calibri"/>
-                <w:color w:val="000000"/>
-                <w:sz w:val="22"/>
-                <w:szCs w:val="22"/>
-                <w:shd w:val="clear" w:color="auto" w:fill="FFFFFF"/>
-                <w:lang w:eastAsia="en-US"/>
-              </w:rPr>
-            </w:pPr>
-            <w:r>
-              <w:rPr>
-                <w:rStyle w:val="il"/>
-                <w:rFonts w:ascii="Calibri" w:hAnsi="Calibri" w:cs="Calibri"/>
-                <w:color w:val="000000"/>
-                <w:sz w:val="22"/>
-                <w:szCs w:val="22"/>
-                <w:shd w:val="clear" w:color="auto" w:fill="FFFFFF"/>
-              </w:rPr>
-              <w:t>Raspagem</w:t>
-            </w:r>
-            <w:r>
-              <w:rPr>
-                <w:rFonts w:ascii="Calibri" w:hAnsi="Calibri" w:cs="Calibri"/>
-                <w:color w:val="000000"/>
-                <w:sz w:val="22"/>
-                <w:szCs w:val="22"/>
-                <w:shd w:val="clear" w:color="auto" w:fill="FFFFFF"/>
-              </w:rPr>
-              <w:t xml:space="preserve"> (web </w:t>
-            </w:r>
-            <w:proofErr w:type="spellStart"/>
-            <w:r>
-              <w:rPr>
-                <w:rFonts w:ascii="Calibri" w:hAnsi="Calibri" w:cs="Calibri"/>
-                <w:color w:val="000000"/>
-                <w:sz w:val="22"/>
-                <w:szCs w:val="22"/>
-                <w:shd w:val="clear" w:color="auto" w:fill="FFFFFF"/>
-              </w:rPr>
-              <w:t>scraping</w:t>
-            </w:r>
-            <w:proofErr w:type="spellEnd"/>
-            <w:r>
-              <w:rPr>
-                <w:rFonts w:ascii="Calibri" w:hAnsi="Calibri" w:cs="Calibri"/>
-                <w:color w:val="000000"/>
-                <w:sz w:val="22"/>
-                <w:szCs w:val="22"/>
-                <w:shd w:val="clear" w:color="auto" w:fill="FFFFFF"/>
-              </w:rPr>
-              <w:t>) de Tribunais de Justiça e Administrativos  </w:t>
-            </w:r>
-          </w:p>
-          <w:p>
-            <w:pPr>
               <w:pStyle w:val="TTULOCXALTA"/>
               <w:numPr>
                 <w:ilvl w:val="0"/>
@@ -193,6 +138,32 @@
                 <w:szCs w:val="24"/>
               </w:rPr>
             </w:pPr>
+            <w:r>
+              <w:rPr>
+                <w:rStyle w:val="il"/>
+                <w:rFonts w:ascii="Calibri" w:eastAsia="Times New Roman" w:hAnsi="Calibri" w:cs="Calibri"/>
+                <w:b w:val="0"/>
+                <w:smallCaps w:val="0"/>
+                <w:color w:val="000000"/>
+                <w:shd w:val="clear" w:color="auto" w:fill="FFFFFF"/>
+                <w:lang w:eastAsia="pt-BR"/>
+              </w:rPr>
+              <w:t xml:space="preserve">Escrita de relatórios com </w:t>
+            </w:r>
+            <w:proofErr w:type="spellStart"/>
+            <w:r>
+              <w:rPr>
+                <w:rStyle w:val="il"/>
+                <w:rFonts w:ascii="Calibri" w:eastAsia="Times New Roman" w:hAnsi="Calibri" w:cs="Calibri"/>
+                <w:b w:val="0"/>
+                <w:smallCaps w:val="0"/>
+                <w:color w:val="000000"/>
+                <w:shd w:val="clear" w:color="auto" w:fill="FFFFFF"/>
+                <w:lang w:eastAsia="pt-BR"/>
+              </w:rPr>
+              <w:t>RMarkdown</w:t>
+            </w:r>
+            <w:proofErr w:type="spellEnd"/>
           </w:p>
         </w:tc>
       </w:tr>
@@ -253,7 +224,87 @@
           <w:sz w:val="23"/>
           <w:szCs w:val="23"/>
         </w:rPr>
-        <w:t>Esta disciplina ensina como baixar dados processuais por meio da internet. Nela você aprenderá os principais conceitos de transferência de dados pela internet. Igualmente, verá como inspecionar uma página web e realizar requisições. Por fim, aprenderá como automatizar as buscas nas páginas de forma iterativa e como estruturar esses dados em tabelas.</w:t>
+        <w:t xml:space="preserve">O objetivo da disciplina é percorrer o caminho </w:t>
+      </w:r>
+      <w:proofErr w:type="spellStart"/>
+      <w:r>
+        <w:rPr>
+          <w:rFonts w:ascii="Calibri" w:hAnsi="Calibri"/>
+          <w:sz w:val="23"/>
+          <w:szCs w:val="23"/>
+        </w:rPr>
+        <w:t>jurimétrico</w:t>
+      </w:r>
+      <w:proofErr w:type="spellEnd"/>
+      <w:r>
+        <w:rPr>
+          <w:rFonts w:ascii="Calibri" w:hAnsi="Calibri"/>
+          <w:sz w:val="23"/>
+          <w:szCs w:val="23"/>
+        </w:rPr>
+        <w:t xml:space="preserve"> até a publicação do relatório usando Quarto, a versão moderna de </w:t>
+      </w:r>
+      <w:proofErr w:type="spellStart"/>
+      <w:r>
+        <w:rPr>
+          <w:rFonts w:ascii="Calibri" w:hAnsi="Calibri"/>
+          <w:sz w:val="23"/>
+          <w:szCs w:val="23"/>
+        </w:rPr>
+        <w:t>RMarkdown</w:t>
+      </w:r>
+      <w:proofErr w:type="spellEnd"/>
+      <w:r>
+        <w:rPr>
+          <w:rFonts w:ascii="Calibri" w:hAnsi="Calibri"/>
+          <w:sz w:val="23"/>
+          <w:szCs w:val="23"/>
+        </w:rPr>
+        <w:t xml:space="preserve">. Inicialmente, faremos um desenho de pesquisa voltado à análise do tempo do processo </w:t>
+      </w:r>
+      <w:r>
+        <w:rPr>
+          <w:rFonts w:ascii="Calibri" w:hAnsi="Calibri"/>
+          <w:sz w:val="23"/>
+          <w:szCs w:val="23"/>
+        </w:rPr>
+        <w:t xml:space="preserve">para, em seguida, </w:t>
+      </w:r>
+      <w:proofErr w:type="spellStart"/>
+      <w:r>
+        <w:rPr>
+          <w:rFonts w:ascii="Calibri" w:hAnsi="Calibri"/>
+          <w:sz w:val="23"/>
+          <w:szCs w:val="23"/>
+        </w:rPr>
+        <w:t>transformaos</w:t>
+      </w:r>
+      <w:proofErr w:type="spellEnd"/>
+      <w:r>
+        <w:rPr>
+          <w:rFonts w:ascii="Calibri" w:hAnsi="Calibri"/>
+          <w:sz w:val="23"/>
+          <w:szCs w:val="23"/>
+        </w:rPr>
+        <w:t xml:space="preserve"> o resultado em um relatório elaborado com Quarto/</w:t>
+      </w:r>
+      <w:proofErr w:type="spellStart"/>
+      <w:r>
+        <w:rPr>
+          <w:rFonts w:ascii="Calibri" w:hAnsi="Calibri"/>
+          <w:sz w:val="23"/>
+          <w:szCs w:val="23"/>
+        </w:rPr>
+        <w:t>Markdown</w:t>
+      </w:r>
+      <w:proofErr w:type="spellEnd"/>
+      <w:r>
+        <w:rPr>
+          <w:rFonts w:ascii="Calibri" w:hAnsi="Calibri"/>
+          <w:sz w:val="23"/>
+          <w:szCs w:val="23"/>
+        </w:rPr>
+        <w:t>.</w:t>
       </w:r>
     </w:p>
     <w:p>
@@ -331,7 +382,7 @@
           <w:sz w:val="23"/>
           <w:szCs w:val="23"/>
         </w:rPr>
-        <w:t>Noções básicas de transferência de dados pela internet</w:t>
+        <w:t>Introdução a relatórios com Quarto.</w:t>
       </w:r>
     </w:p>
     <w:p>
@@ -352,7 +403,34 @@
           <w:sz w:val="23"/>
           <w:szCs w:val="23"/>
         </w:rPr>
-        <w:t>1 - Introdução à internet</w:t>
+        <w:t xml:space="preserve">1 </w:t>
+      </w:r>
+      <w:r>
+        <w:rPr>
+          <w:rFonts w:ascii="Calibri" w:hAnsi="Calibri"/>
+          <w:bCs/>
+          <w:sz w:val="23"/>
+          <w:szCs w:val="23"/>
+        </w:rPr>
+        <w:t>–</w:t>
+      </w:r>
+      <w:r>
+        <w:rPr>
+          <w:rFonts w:ascii="Calibri" w:hAnsi="Calibri"/>
+          <w:bCs/>
+          <w:sz w:val="23"/>
+          <w:szCs w:val="23"/>
+        </w:rPr>
+        <w:t xml:space="preserve"> </w:t>
+      </w:r>
+      <w:r>
+        <w:rPr>
+          <w:rFonts w:ascii="Calibri" w:hAnsi="Calibri"/>
+          <w:bCs/>
+          <w:sz w:val="23"/>
+          <w:szCs w:val="23"/>
+        </w:rPr>
+        <w:t>Texto e código num só lugar</w:t>
       </w:r>
     </w:p>
     <w:p>
@@ -373,27 +451,34 @@
           <w:sz w:val="23"/>
           <w:szCs w:val="23"/>
         </w:rPr>
-        <w:t xml:space="preserve">2 - Internet </w:t>
-      </w:r>
-      <w:proofErr w:type="spellStart"/>
-      <w:r>
-        <w:rPr>
-          <w:rFonts w:ascii="Calibri" w:hAnsi="Calibri"/>
-          <w:bCs/>
-          <w:sz w:val="23"/>
-          <w:szCs w:val="23"/>
-        </w:rPr>
-        <w:t>vs</w:t>
-      </w:r>
-      <w:proofErr w:type="spellEnd"/>
-      <w:r>
-        <w:rPr>
-          <w:rFonts w:ascii="Calibri" w:hAnsi="Calibri"/>
-          <w:bCs/>
-          <w:sz w:val="23"/>
-          <w:szCs w:val="23"/>
-        </w:rPr>
-        <w:t xml:space="preserve"> WWW</w:t>
+        <w:t xml:space="preserve">2 </w:t>
+      </w:r>
+      <w:r>
+        <w:rPr>
+          <w:rFonts w:ascii="Calibri" w:hAnsi="Calibri"/>
+          <w:bCs/>
+          <w:sz w:val="23"/>
+          <w:szCs w:val="23"/>
+        </w:rPr>
+        <w:t>–</w:t>
+      </w:r>
+      <w:r>
+        <w:rPr>
+          <w:rFonts w:ascii="Calibri" w:hAnsi="Calibri"/>
+          <w:bCs/>
+          <w:sz w:val="23"/>
+          <w:szCs w:val="23"/>
+        </w:rPr>
+        <w:t xml:space="preserve"> </w:t>
+      </w:r>
+      <w:r>
+        <w:rPr>
+          <w:rFonts w:ascii="Calibri" w:hAnsi="Calibri"/>
+          <w:bCs/>
+          <w:sz w:val="23"/>
+          <w:szCs w:val="23"/>
+        </w:rPr>
+        <w:t>Visão geral</w:t>
       </w:r>
     </w:p>
     <w:p>
@@ -892,7 +977,6 @@
           <w:sz w:val="23"/>
           <w:szCs w:val="23"/>
         </w:rPr>
-        <w:lastRenderedPageBreak/>
         <w:t>2  -</w:t>
       </w:r>
       <w:proofErr w:type="gramEnd"/>
@@ -945,6 +1029,7 @@
           <w:sz w:val="23"/>
           <w:szCs w:val="23"/>
         </w:rPr>
+        <w:lastRenderedPageBreak/>
         <w:t xml:space="preserve">    2.2 Requisições</w:t>
       </w:r>
     </w:p>
@@ -1767,7 +1852,6 @@
           <w:rFonts w:ascii="Cambria" w:hAnsi="Cambria"/>
           <w:color w:val="000000"/>
         </w:rPr>
-        <w:lastRenderedPageBreak/>
         <w:t xml:space="preserve">DE JESUS FILHO, Jose. </w:t>
       </w:r>
       <w:r>
@@ -1814,6 +1898,7 @@
           <w:rFonts w:ascii="Cambria" w:hAnsi="Cambria"/>
           <w:color w:val="000000"/>
         </w:rPr>
+        <w:lastRenderedPageBreak/>
         <w:t xml:space="preserve">JESUS FILHO, José de ; TRECENTI, Julio. </w:t>
       </w:r>
       <w:r>
@@ -2218,10 +2303,10 @@
       <w:tblLook w:val="04A0" w:firstRow="1" w:lastRow="0" w:firstColumn="1" w:lastColumn="0" w:noHBand="0" w:noVBand="1"/>
     </w:tblPr>
     <w:tblGrid>
-      <w:gridCol w:w="1866"/>
-      <w:gridCol w:w="4711"/>
-      <w:gridCol w:w="1005"/>
-      <w:gridCol w:w="2766"/>
+      <w:gridCol w:w="1867"/>
+      <w:gridCol w:w="4665"/>
+      <w:gridCol w:w="1004"/>
+      <w:gridCol w:w="2812"/>
     </w:tblGrid>
     <w:tr>
       <w:trPr>
@@ -2446,7 +2531,14 @@
               <w:rFonts w:asciiTheme="minorHAnsi" w:hAnsiTheme="minorHAnsi" w:cstheme="minorHAnsi"/>
               <w:color w:val="C00000"/>
             </w:rPr>
-            <w:t>EAGU</w:t>
+            <w:t>CEJUR</w:t>
+          </w:r>
+          <w:r>
+            <w:rPr>
+              <w:rFonts w:asciiTheme="minorHAnsi" w:hAnsiTheme="minorHAnsi" w:cstheme="minorHAnsi"/>
+              <w:color w:val="C00000"/>
+            </w:rPr>
+            <w:t>/CECONF/CECOMEX...</w:t>
           </w:r>
         </w:p>
       </w:tc>
@@ -2532,7 +2624,7 @@
               <w:rFonts w:asciiTheme="minorHAnsi" w:hAnsiTheme="minorHAnsi" w:cstheme="minorHAnsi"/>
               <w:color w:val="C00000"/>
             </w:rPr>
-            <w:t>02</w:t>
+            <w:t>29</w:t>
           </w:r>
           <w:r>
             <w:rPr>
@@ -2546,14 +2638,7 @@
               <w:rFonts w:asciiTheme="minorHAnsi" w:hAnsiTheme="minorHAnsi" w:cstheme="minorHAnsi"/>
               <w:color w:val="C00000"/>
             </w:rPr>
-            <w:t>0</w:t>
-          </w:r>
-          <w:r>
-            <w:rPr>
-              <w:rFonts w:asciiTheme="minorHAnsi" w:hAnsiTheme="minorHAnsi" w:cstheme="minorHAnsi"/>
-              <w:color w:val="C00000"/>
-            </w:rPr>
-            <w:t>8</w:t>
+            <w:t>01</w:t>
           </w:r>
           <w:r>
             <w:rPr>
@@ -5311,15 +5396,6 @@
 </file>
 
 <file path=customXml/item1.xml><?xml version="1.0" encoding="utf-8"?>
-<?mso-contentType ?>
-<FormTemplates xmlns="http://schemas.microsoft.com/sharepoint/v3/contenttype/forms">
-  <Display>DocumentLibraryForm</Display>
-  <Edit>DocumentLibraryForm</Edit>
-  <New>DocumentLibraryForm</New>
-</FormTemplates>
-</file>
-
-<file path=customXml/item2.xml><?xml version="1.0" encoding="utf-8"?>
 <ct:contentTypeSchema xmlns:ct="http://schemas.microsoft.com/office/2006/metadata/contentType" xmlns:ma="http://schemas.microsoft.com/office/2006/metadata/properties/metaAttributes" ct:_="" ma:_="" ma:contentTypeName="Documento" ma:contentTypeID="0x010100711C8217F63DC64E8347109FF621605E" ma:contentTypeVersion="13" ma:contentTypeDescription="Criar um novo documento." ma:contentTypeScope="" ma:versionID="7f112b02c688f008f548aa657afa0f80">
   <xsd:schema xmlns:xsd="http://www.w3.org/2001/XMLSchema" xmlns:xs="http://www.w3.org/2001/XMLSchema" xmlns:p="http://schemas.microsoft.com/office/2006/metadata/properties" xmlns:ns2="9d758730-07fe-4fe8-8503-b86bf5a8ced8" xmlns:ns3="ae69379c-4848-49cb-8040-d64cab505756" targetNamespace="http://schemas.microsoft.com/office/2006/metadata/properties" ma:root="true" ma:fieldsID="5276a0aa34dead533a9ed906ce168ca7" ns2:_="" ns3:_="">
     <xsd:import namespace="9d758730-07fe-4fe8-8503-b86bf5a8ced8"/>
@@ -5542,6 +5618,15 @@
 </ct:contentTypeSchema>
 </file>
 
+<file path=customXml/item2.xml><?xml version="1.0" encoding="utf-8"?>
+<?mso-contentType ?>
+<FormTemplates xmlns="http://schemas.microsoft.com/sharepoint/v3/contenttype/forms">
+  <Display>DocumentLibraryForm</Display>
+  <Edit>DocumentLibraryForm</Edit>
+  <New>DocumentLibraryForm</New>
+</FormTemplates>
+</file>
+
 <file path=customXml/item3.xml><?xml version="1.0" encoding="utf-8"?>
 <p:properties xmlns:p="http://schemas.microsoft.com/office/2006/metadata/properties" xmlns:xsi="http://www.w3.org/2001/XMLSchema-instance" xmlns:pc="http://schemas.microsoft.com/office/infopath/2007/PartnerControls">
   <documentManagement/>
@@ -5549,14 +5634,6 @@
 </file>
 
 <file path=customXml/itemProps1.xml><?xml version="1.0" encoding="utf-8"?>
-<ds:datastoreItem xmlns:ds="http://schemas.openxmlformats.org/officeDocument/2006/customXml" ds:itemID="{AEF22C4B-31CE-4C7E-B3A4-225A2AE153C4}">
-  <ds:schemaRefs>
-    <ds:schemaRef ds:uri="http://schemas.microsoft.com/sharepoint/v3/contenttype/forms"/>
-  </ds:schemaRefs>
-</ds:datastoreItem>
-</file>
-
-<file path=customXml/itemProps2.xml><?xml version="1.0" encoding="utf-8"?>
 <ds:datastoreItem xmlns:ds="http://schemas.openxmlformats.org/officeDocument/2006/customXml" ds:itemID="{43D0B308-733C-4B2D-ACA4-2D85E83CC315}">
   <ds:schemaRefs>
     <ds:schemaRef ds:uri="http://schemas.microsoft.com/office/2006/metadata/contentType"/>
@@ -5575,6 +5652,14 @@
 </ds:datastoreItem>
 </file>
 
+<file path=customXml/itemProps2.xml><?xml version="1.0" encoding="utf-8"?>
+<ds:datastoreItem xmlns:ds="http://schemas.openxmlformats.org/officeDocument/2006/customXml" ds:itemID="{AEF22C4B-31CE-4C7E-B3A4-225A2AE153C4}">
+  <ds:schemaRefs>
+    <ds:schemaRef ds:uri="http://schemas.microsoft.com/sharepoint/v3/contenttype/forms"/>
+  </ds:schemaRefs>
+</ds:datastoreItem>
+</file>
+
 <file path=customXml/itemProps3.xml><?xml version="1.0" encoding="utf-8"?>
 <ds:datastoreItem xmlns:ds="http://schemas.openxmlformats.org/officeDocument/2006/customXml" ds:itemID="{58E87752-C7F1-465A-B1E7-B4650C02D1B8}">
   <ds:schemaRefs>
